--- a/Rapport de stage.docx
+++ b/Rapport de stage.docx
@@ -95,7 +95,6 @@
           </w:p>
           <w:p>
             <w:pPr>
-              <w:spacing w:after="0" w:line="240" w:lineRule="auto"/>
               <w:jc w:val="center"/>
               <w:rPr>
                 <w:rFonts w:ascii="Times New Roman" w:hAnsi="Times New Roman" w:cs="Times New Roman"/>
@@ -118,7 +117,6 @@
           </w:p>
           <w:p>
             <w:pPr>
-              <w:spacing w:after="0" w:line="240" w:lineRule="auto"/>
               <w:jc w:val="center"/>
               <w:rPr>
                 <w:rFonts w:ascii="Times New Roman" w:hAnsi="Times New Roman" w:cs="Times New Roman"/>
@@ -141,7 +139,6 @@
           </w:p>
           <w:p>
             <w:pPr>
-              <w:spacing w:after="0" w:line="240" w:lineRule="auto"/>
               <w:jc w:val="center"/>
               <w:rPr>
                 <w:rFonts w:ascii="Times New Roman" w:hAnsi="Times New Roman" w:cs="Times New Roman"/>
@@ -186,7 +183,6 @@
           </w:p>
           <w:p>
             <w:pPr>
-              <w:spacing w:after="0" w:line="240" w:lineRule="auto"/>
               <w:rPr>
                 <w:rFonts w:ascii="Times New Roman" w:hAnsi="Times New Roman" w:cs="Times New Roman"/>
                 <w:b/>
@@ -198,7 +194,6 @@
           </w:p>
           <w:p>
             <w:pPr>
-              <w:spacing w:after="0" w:line="240" w:lineRule="auto"/>
               <w:jc w:val="center"/>
               <w:rPr>
                 <w:rFonts w:ascii="Times New Roman" w:hAnsi="Times New Roman" w:cs="Times New Roman"/>
@@ -212,20 +207,11 @@
                 <w:sz w:val="28"/>
                 <w:szCs w:val="28"/>
               </w:rPr>
-              <w:t>BP :</w:t>
-            </w:r>
-            <w:r>
-              <w:rPr>
-                <w:rFonts w:ascii="Times New Roman" w:hAnsi="Times New Roman" w:cs="Times New Roman"/>
-                <w:sz w:val="28"/>
-                <w:szCs w:val="28"/>
-              </w:rPr>
-              <w:t xml:space="preserve"> 5504, Douala / Cameroun</w:t>
+              <w:t>BP : 5504, Douala / Cameroun</w:t>
             </w:r>
           </w:p>
           <w:p>
             <w:pPr>
-              <w:spacing w:after="0" w:line="240" w:lineRule="auto"/>
               <w:jc w:val="center"/>
               <w:rPr>
                 <w:rFonts w:ascii="Times New Roman" w:hAnsi="Times New Roman" w:cs="Times New Roman"/>
@@ -239,26 +225,16 @@
                 <w:sz w:val="28"/>
                 <w:szCs w:val="28"/>
               </w:rPr>
-              <w:t>TEL :</w:t>
-            </w:r>
-            <w:r>
-              <w:rPr>
-                <w:rFonts w:ascii="Times New Roman" w:hAnsi="Times New Roman" w:cs="Times New Roman"/>
-                <w:sz w:val="28"/>
-                <w:szCs w:val="28"/>
-              </w:rPr>
-              <w:t xml:space="preserve"> (00237) 679 53 92 10</w:t>
+              <w:t>TEL : (00237) 679 53 92 10</w:t>
             </w:r>
           </w:p>
           <w:p>
             <w:pPr>
-              <w:spacing w:after="0" w:line="240" w:lineRule="auto"/>
               <w:jc w:val="center"/>
               <w:rPr>
                 <w:rFonts w:ascii="Times New Roman" w:hAnsi="Times New Roman" w:cs="Times New Roman"/>
                 <w:sz w:val="28"/>
                 <w:szCs w:val="28"/>
-                <w:lang w:val="en-US"/>
               </w:rPr>
             </w:pPr>
             <w:r>
@@ -266,20 +242,17 @@
                 <w:rFonts w:ascii="Times New Roman" w:hAnsi="Times New Roman" w:cs="Times New Roman"/>
                 <w:sz w:val="28"/>
                 <w:szCs w:val="28"/>
-                <w:lang w:val="en-US"/>
               </w:rPr>
               <w:t>EMAIL: info.dla@ucac-icam.com</w:t>
             </w:r>
           </w:p>
           <w:p>
             <w:pPr>
-              <w:spacing w:after="0" w:line="240" w:lineRule="auto"/>
               <w:jc w:val="center"/>
               <w:rPr>
                 <w:rFonts w:ascii="Times New Roman" w:hAnsi="Times New Roman" w:cs="Times New Roman"/>
                 <w:sz w:val="28"/>
                 <w:szCs w:val="28"/>
-                <w:lang w:val="en-US"/>
               </w:rPr>
             </w:pPr>
             <w:r>
@@ -287,7 +260,6 @@
                 <w:rFonts w:ascii="Times New Roman" w:hAnsi="Times New Roman" w:cs="Times New Roman"/>
                 <w:sz w:val="28"/>
                 <w:szCs w:val="28"/>
-                <w:lang w:val="en-US"/>
               </w:rPr>
               <w:t xml:space="preserve">SITE </w:t>
             </w:r>
@@ -296,7 +268,6 @@
                 <w:rFonts w:ascii="Times New Roman" w:hAnsi="Times New Roman" w:cs="Times New Roman"/>
                 <w:sz w:val="28"/>
                 <w:szCs w:val="28"/>
-                <w:lang w:val="en-US"/>
               </w:rPr>
               <w:t>WEB:</w:t>
             </w:r>
@@ -305,7 +276,6 @@
                 <w:rFonts w:ascii="Times New Roman" w:hAnsi="Times New Roman" w:cs="Times New Roman"/>
                 <w:sz w:val="28"/>
                 <w:szCs w:val="28"/>
-                <w:lang w:val="en-US"/>
               </w:rPr>
               <w:t xml:space="preserve"> </w:t>
             </w:r>
@@ -314,20 +284,17 @@
                 <w:rFonts w:ascii="Times New Roman" w:hAnsi="Times New Roman" w:cs="Times New Roman"/>
                 <w:sz w:val="28"/>
                 <w:szCs w:val="28"/>
-                <w:lang w:val="en-US"/>
               </w:rPr>
               <w:t>https://www.ucac-</w:t>
             </w:r>
           </w:p>
           <w:p>
             <w:pPr>
-              <w:spacing w:after="0" w:line="240" w:lineRule="auto"/>
               <w:jc w:val="center"/>
               <w:rPr>
                 <w:rFonts w:ascii="Times New Roman" w:hAnsi="Times New Roman" w:cs="Times New Roman"/>
                 <w:sz w:val="28"/>
                 <w:szCs w:val="28"/>
-                <w:lang w:val="en-US"/>
               </w:rPr>
             </w:pPr>
             <w:r>
@@ -335,7 +302,6 @@
                 <w:rFonts w:ascii="Times New Roman" w:hAnsi="Times New Roman" w:cs="Times New Roman"/>
                 <w:sz w:val="28"/>
                 <w:szCs w:val="28"/>
-                <w:lang w:val="en-US"/>
               </w:rPr>
               <w:t>icam.com/</w:t>
             </w:r>
@@ -343,16 +309,12 @@
           <w:p>
             <w:pPr>
               <w:jc w:val="center"/>
-              <w:rPr>
-                <w:lang w:val="en-US"/>
-              </w:rPr>
             </w:pPr>
             <w:r>
               <w:rPr>
                 <w:rFonts w:ascii="Times New Roman" w:hAnsi="Times New Roman" w:cs="Times New Roman"/>
                 <w:sz w:val="28"/>
                 <w:szCs w:val="28"/>
-                <w:lang w:val="en-US"/>
               </w:rPr>
               <w:t>www.ulc-icam.com</w:t>
             </w:r>
@@ -360,9 +322,6 @@
           <w:p>
             <w:pPr>
               <w:jc w:val="center"/>
-              <w:rPr>
-                <w:lang w:val="en-US"/>
-              </w:rPr>
             </w:pPr>
           </w:p>
         </w:tc>
@@ -379,9 +338,6 @@
           <w:p>
             <w:pPr>
               <w:jc w:val="center"/>
-              <w:rPr>
-                <w:lang w:val="en-US"/>
-              </w:rPr>
             </w:pPr>
           </w:p>
           <w:p>
@@ -776,15 +732,7 @@
           <w:sz w:val="28"/>
           <w:szCs w:val="28"/>
         </w:rPr>
-        <w:t xml:space="preserve">En vue de l’obtention du diplôme d’Ingénieur Informatique : </w:t>
-      </w:r>
-      <w:r>
-        <w:rPr>
-          <w:rFonts w:ascii="Times New Roman" w:hAnsi="Times New Roman" w:cs="Times New Roman"/>
-          <w:sz w:val="28"/>
-          <w:szCs w:val="28"/>
-        </w:rPr>
-        <w:t>Systèmes-</w:t>
+        <w:t>En vue de l’obtention du diplôme d’Ingénieur Informatique : Systèmes-</w:t>
       </w:r>
     </w:p>
     <w:p>
@@ -858,41 +806,15 @@
           <w:sz w:val="28"/>
           <w:szCs w:val="28"/>
         </w:rPr>
-        <w:t xml:space="preserve">DOKOULA TEMBOUA </w:t>
-      </w:r>
-      <w:r>
-        <w:rPr>
-          <w:rFonts w:ascii="Times New Roman" w:hAnsi="Times New Roman" w:cs="Times New Roman"/>
-          <w:b/>
-          <w:bCs/>
+        <w:t>DOKOULA TEMBOUA YANN TONY</w:t>
+      </w:r>
+      <w:r>
+        <w:rPr>
+          <w:rFonts w:ascii="Times New Roman" w:hAnsi="Times New Roman" w:cs="Times New Roman"/>
           <w:sz w:val="28"/>
           <w:szCs w:val="28"/>
         </w:rPr>
-        <w:t>YANN TONY</w:t>
-      </w:r>
-      <w:r>
-        <w:rPr>
-          <w:rFonts w:ascii="Times New Roman" w:hAnsi="Times New Roman" w:cs="Times New Roman"/>
-          <w:sz w:val="28"/>
-          <w:szCs w:val="28"/>
-        </w:rPr>
-        <w:t xml:space="preserve"> étudiant en </w:t>
-      </w:r>
-      <w:r>
-        <w:rPr>
-          <w:rFonts w:ascii="Times New Roman" w:hAnsi="Times New Roman" w:cs="Times New Roman"/>
-          <w:sz w:val="28"/>
-          <w:szCs w:val="28"/>
-        </w:rPr>
-        <w:t>3é</w:t>
-      </w:r>
-      <w:r>
-        <w:rPr>
-          <w:rFonts w:ascii="Times New Roman" w:hAnsi="Times New Roman" w:cs="Times New Roman"/>
-          <w:sz w:val="28"/>
-          <w:szCs w:val="28"/>
-        </w:rPr>
-        <w:t xml:space="preserve">me Année a  </w:t>
+        <w:t xml:space="preserve"> étudiant en 3éme Année a  </w:t>
       </w:r>
     </w:p>
     <w:p>
@@ -986,7 +908,6 @@
               <w:tabs>
                 <w:tab w:val="left" w:pos="3315"/>
               </w:tabs>
-              <w:spacing w:after="0" w:line="240" w:lineRule="auto"/>
               <w:jc w:val="center"/>
               <w:rPr>
                 <w:rFonts w:ascii="Times New Roman" w:hAnsi="Times New Roman" w:cs="Times New Roman"/>
@@ -1027,8 +948,9 @@
                 <w:sz w:val="28"/>
                 <w:szCs w:val="28"/>
               </w:rPr>
-              <w:t xml:space="preserve">M. </w:t>
+              <w:t xml:space="preserve">M. Humphrey </w:t>
             </w:r>
+            <w:proofErr w:type="spellStart"/>
             <w:r>
               <w:rPr>
                 <w:rFonts w:ascii="Times New Roman" w:hAnsi="Times New Roman" w:cs="Times New Roman"/>
@@ -1037,9 +959,9 @@
                 <w:sz w:val="28"/>
                 <w:szCs w:val="28"/>
               </w:rPr>
-              <w:t xml:space="preserve">Humphrey </w:t>
+              <w:t>Mbeng</w:t>
             </w:r>
-            <w:proofErr w:type="spellStart"/>
+            <w:proofErr w:type="spellEnd"/>
             <w:r>
               <w:rPr>
                 <w:rFonts w:ascii="Times New Roman" w:hAnsi="Times New Roman" w:cs="Times New Roman"/>
@@ -1048,28 +970,7 @@
                 <w:sz w:val="28"/>
                 <w:szCs w:val="28"/>
               </w:rPr>
-              <w:t>Mbeng</w:t>
-            </w:r>
-            <w:proofErr w:type="spellEnd"/>
-            <w:r>
-              <w:rPr>
-                <w:rFonts w:ascii="Times New Roman" w:hAnsi="Times New Roman" w:cs="Times New Roman"/>
-                <w:b/>
-                <w:bCs/>
-                <w:sz w:val="28"/>
-                <w:szCs w:val="28"/>
-              </w:rPr>
-              <w:t xml:space="preserve"> OJONG</w:t>
-            </w:r>
-            <w:r>
-              <w:rPr>
-                <w:rFonts w:ascii="Times New Roman" w:hAnsi="Times New Roman" w:cs="Times New Roman"/>
-                <w:b/>
-                <w:bCs/>
-                <w:sz w:val="28"/>
-                <w:szCs w:val="28"/>
-              </w:rPr>
-              <w:t xml:space="preserve"> </w:t>
+              <w:t xml:space="preserve"> OJONG </w:t>
             </w:r>
           </w:p>
           <w:p>
@@ -1103,7 +1004,6 @@
               <w:tabs>
                 <w:tab w:val="left" w:pos="3315"/>
               </w:tabs>
-              <w:spacing w:after="0" w:line="240" w:lineRule="auto"/>
               <w:jc w:val="center"/>
               <w:rPr>
                 <w:rFonts w:ascii="Times New Roman" w:hAnsi="Times New Roman" w:cs="Times New Roman"/>
@@ -1530,6 +1430,848 @@
     <w:p>
       <w:pPr>
         <w:rPr>
+          <w:noProof/>
+          <w:szCs w:val="14"/>
+        </w:rPr>
+      </w:pPr>
+    </w:p>
+    <w:p>
+      <w:pPr>
+        <w:pStyle w:val="Sous-titre"/>
+        <w:numPr>
+          <w:ilvl w:val="0"/>
+          <w:numId w:val="3"/>
+        </w:numPr>
+        <w:jc w:val="left"/>
+        <w:outlineLvl w:val="1"/>
+        <w:rPr>
+          <w:rFonts w:ascii="Times New Roman" w:hAnsi="Times New Roman" w:cs="Times New Roman"/>
+          <w:b/>
+          <w:bCs/>
+          <w:noProof/>
+          <w:color w:val="auto"/>
+        </w:rPr>
+      </w:pPr>
+      <w:bookmarkStart w:id="0" w:name="_Toc108189377"/>
+      <w:r>
+        <w:rPr>
+          <w:rFonts w:ascii="Times New Roman" w:hAnsi="Times New Roman" w:cs="Times New Roman"/>
+          <w:b/>
+          <w:bCs/>
+          <w:noProof/>
+          <w:color w:val="auto"/>
+        </w:rPr>
+        <w:t>Historique</w:t>
+      </w:r>
+      <w:r>
+        <w:rPr>
+          <w:rFonts w:ascii="Times New Roman" w:hAnsi="Times New Roman" w:cs="Times New Roman"/>
+          <w:b/>
+          <w:bCs/>
+          <w:noProof/>
+          <w:color w:val="auto"/>
+        </w:rPr>
+        <w:t xml:space="preserve"> et Secteur d’activité</w:t>
+      </w:r>
+      <w:bookmarkEnd w:id="0"/>
+    </w:p>
+    <w:p>
+      <w:pPr>
+        <w:jc w:val="both"/>
+        <w:rPr>
+          <w:rFonts w:ascii="Times New Roman" w:hAnsi="Times New Roman" w:cs="Times New Roman"/>
+          <w:sz w:val="24"/>
+          <w:szCs w:val="24"/>
+          <w:shd w:val="clear" w:color="auto" w:fill="FFFFFF"/>
+        </w:rPr>
+      </w:pPr>
+      <w:r>
+        <w:rPr>
+          <w:rFonts w:ascii="Times New Roman" w:hAnsi="Times New Roman" w:cs="Times New Roman"/>
+          <w:sz w:val="24"/>
+          <w:szCs w:val="24"/>
+          <w:shd w:val="clear" w:color="auto" w:fill="FFFFFF"/>
+        </w:rPr>
+        <w:t>ADVANCE-IT-GROUP est une société de services IT créé en 2015</w:t>
+      </w:r>
+      <w:r>
+        <w:rPr>
+          <w:rFonts w:ascii="Times New Roman" w:hAnsi="Times New Roman" w:cs="Times New Roman"/>
+          <w:sz w:val="24"/>
+          <w:szCs w:val="24"/>
+          <w:shd w:val="clear" w:color="auto" w:fill="FFFFFF"/>
+        </w:rPr>
+        <w:t xml:space="preserve"> par M. Yves TOGUEM</w:t>
+      </w:r>
+      <w:r>
+        <w:rPr>
+          <w:rFonts w:ascii="Times New Roman" w:hAnsi="Times New Roman" w:cs="Times New Roman"/>
+          <w:sz w:val="24"/>
+          <w:szCs w:val="24"/>
+          <w:shd w:val="clear" w:color="auto" w:fill="FFFFFF"/>
+        </w:rPr>
+        <w:t xml:space="preserve"> avec son siège social basé à Yaoundé au Cameroun, qui accompagne les organisations implantées localement et en Afrique subsaharienne</w:t>
+      </w:r>
+      <w:r>
+        <w:rPr>
+          <w:rFonts w:ascii="Times New Roman" w:hAnsi="Times New Roman" w:cs="Times New Roman"/>
+          <w:sz w:val="24"/>
+          <w:szCs w:val="24"/>
+          <w:shd w:val="clear" w:color="auto" w:fill="FFFFFF"/>
+        </w:rPr>
+        <w:t>.</w:t>
+      </w:r>
+      <w:r>
+        <w:rPr>
+          <w:rFonts w:ascii="Times New Roman" w:hAnsi="Times New Roman" w:cs="Times New Roman"/>
+          <w:sz w:val="24"/>
+          <w:szCs w:val="24"/>
+          <w:shd w:val="clear" w:color="auto" w:fill="FFFFFF"/>
+        </w:rPr>
+        <w:t xml:space="preserve"> </w:t>
+      </w:r>
+      <w:r>
+        <w:rPr>
+          <w:rFonts w:ascii="Times New Roman" w:hAnsi="Times New Roman" w:cs="Times New Roman"/>
+          <w:sz w:val="24"/>
+          <w:szCs w:val="24"/>
+          <w:shd w:val="clear" w:color="auto" w:fill="FFFFFF"/>
+        </w:rPr>
+        <w:t>Ainsi l’entreprise offre des services</w:t>
+      </w:r>
+      <w:r>
+        <w:rPr>
+          <w:rFonts w:ascii="Times New Roman" w:hAnsi="Times New Roman" w:cs="Times New Roman"/>
+          <w:sz w:val="24"/>
+          <w:szCs w:val="24"/>
+          <w:shd w:val="clear" w:color="auto" w:fill="FFFFFF"/>
+        </w:rPr>
+        <w:t>, des logiciels</w:t>
+      </w:r>
+      <w:r>
+        <w:rPr>
+          <w:rFonts w:ascii="Times New Roman" w:hAnsi="Times New Roman" w:cs="Times New Roman"/>
+          <w:sz w:val="24"/>
+          <w:szCs w:val="24"/>
+          <w:shd w:val="clear" w:color="auto" w:fill="FFFFFF"/>
+        </w:rPr>
+        <w:t xml:space="preserve"> et des conseils dans le domaine de l’informatique à sa clientèle.</w:t>
+      </w:r>
+    </w:p>
+    <w:p>
+      <w:pPr>
+        <w:jc w:val="both"/>
+        <w:rPr>
+          <w:rFonts w:ascii="Times New Roman" w:hAnsi="Times New Roman" w:cs="Times New Roman"/>
+          <w:sz w:val="24"/>
+          <w:szCs w:val="24"/>
+          <w:shd w:val="clear" w:color="auto" w:fill="FFFFFF"/>
+        </w:rPr>
+      </w:pPr>
+    </w:p>
+    <w:p>
+      <w:pPr>
+        <w:pStyle w:val="Sous-titre"/>
+        <w:numPr>
+          <w:ilvl w:val="0"/>
+          <w:numId w:val="3"/>
+        </w:numPr>
+        <w:jc w:val="left"/>
+        <w:outlineLvl w:val="1"/>
+        <w:rPr>
+          <w:rFonts w:ascii="Times New Roman" w:hAnsi="Times New Roman" w:cs="Times New Roman"/>
+          <w:b/>
+          <w:bCs/>
+          <w:noProof/>
+          <w:color w:val="auto"/>
+        </w:rPr>
+      </w:pPr>
+      <w:bookmarkStart w:id="1" w:name="_Toc108189378"/>
+      <w:r>
+        <w:rPr>
+          <w:rFonts w:ascii="Times New Roman" w:hAnsi="Times New Roman" w:cs="Times New Roman"/>
+          <w:b/>
+          <w:bCs/>
+          <w:noProof/>
+          <w:color w:val="auto"/>
+        </w:rPr>
+        <w:t>Localisation</w:t>
+      </w:r>
+      <w:bookmarkEnd w:id="1"/>
+    </w:p>
+    <w:p>
+      <w:pPr>
+        <w:jc w:val="both"/>
+        <w:rPr>
+          <w:rFonts w:ascii="Times New Roman" w:hAnsi="Times New Roman" w:cs="Times New Roman"/>
+          <w:noProof/>
+          <w:sz w:val="28"/>
+          <w:szCs w:val="28"/>
+        </w:rPr>
+      </w:pPr>
+      <w:r>
+        <w:rPr>
+          <w:rFonts w:ascii="Times New Roman" w:hAnsi="Times New Roman" w:cs="Times New Roman"/>
+          <w:noProof/>
+          <w:sz w:val="24"/>
+          <w:szCs w:val="24"/>
+        </w:rPr>
+        <w:t xml:space="preserve">Advance-IT Group </w:t>
+      </w:r>
+      <w:r>
+        <w:rPr>
+          <w:rFonts w:ascii="Times New Roman" w:hAnsi="Times New Roman" w:cs="Times New Roman"/>
+          <w:noProof/>
+          <w:sz w:val="24"/>
+          <w:szCs w:val="24"/>
+        </w:rPr>
+        <w:t>qui est basé principalement à Yaoundé, compte des représentants dans la ville de Douala et Bafoussam pour une gestion prompte et éfficace des clients de ces localités</w:t>
+      </w:r>
+      <w:r>
+        <w:rPr>
+          <w:rFonts w:ascii="Times New Roman" w:hAnsi="Times New Roman" w:cs="Times New Roman"/>
+          <w:noProof/>
+          <w:sz w:val="24"/>
+          <w:szCs w:val="24"/>
+        </w:rPr>
+        <w:t xml:space="preserve"> au Cameroun avec son siège sociale dans l’arrondismement de Yaoundé 7 dans le département du Mfoundi</w:t>
+      </w:r>
+      <w:r>
+        <w:rPr>
+          <w:rFonts w:ascii="Times New Roman" w:hAnsi="Times New Roman" w:cs="Times New Roman"/>
+          <w:noProof/>
+          <w:sz w:val="24"/>
+          <w:szCs w:val="24"/>
+        </w:rPr>
+        <w:t xml:space="preserve"> région du Centre</w:t>
+      </w:r>
+      <w:r>
+        <w:rPr>
+          <w:rFonts w:ascii="Times New Roman" w:hAnsi="Times New Roman" w:cs="Times New Roman"/>
+          <w:noProof/>
+          <w:sz w:val="24"/>
+          <w:szCs w:val="24"/>
+        </w:rPr>
+        <w:t xml:space="preserve">. </w:t>
+      </w:r>
+      <w:r>
+        <w:rPr>
+          <w:rFonts w:ascii="Times New Roman" w:hAnsi="Times New Roman" w:cs="Times New Roman"/>
+          <w:noProof/>
+          <w:sz w:val="28"/>
+          <w:szCs w:val="28"/>
+        </w:rPr>
+        <w:t xml:space="preserve"> </w:t>
+      </w:r>
+    </w:p>
+    <w:p>
+      <w:pPr>
+        <w:keepNext/>
+        <w:jc w:val="center"/>
+      </w:pPr>
+      <w:r>
+        <w:rPr>
+          <w:rFonts w:ascii="Times New Roman" w:hAnsi="Times New Roman" w:cs="Times New Roman"/>
+          <w:noProof/>
+          <w:sz w:val="28"/>
+          <w:szCs w:val="28"/>
+        </w:rPr>
+        <w:drawing>
+          <wp:inline distT="0" distB="0" distL="0" distR="0" wp14:anchorId="43FA6C23" wp14:editId="7913469D">
+            <wp:extent cx="4653481" cy="2099676"/>
+            <wp:effectExtent l="0" t="0" r="0" b="0"/>
+            <wp:docPr id="6" name="Image 6"/>
+            <wp:cNvGraphicFramePr>
+              <a:graphicFrameLocks xmlns:a="http://schemas.openxmlformats.org/drawingml/2006/main" noChangeAspect="1"/>
+            </wp:cNvGraphicFramePr>
+            <a:graphic xmlns:a="http://schemas.openxmlformats.org/drawingml/2006/main">
+              <a:graphicData uri="http://schemas.openxmlformats.org/drawingml/2006/picture">
+                <pic:pic xmlns:pic="http://schemas.openxmlformats.org/drawingml/2006/picture">
+                  <pic:nvPicPr>
+                    <pic:cNvPr id="1" name=""/>
+                    <pic:cNvPicPr/>
+                  </pic:nvPicPr>
+                  <pic:blipFill>
+                    <a:blip r:embed="rId9"/>
+                    <a:stretch>
+                      <a:fillRect/>
+                    </a:stretch>
+                  </pic:blipFill>
+                  <pic:spPr>
+                    <a:xfrm>
+                      <a:off x="0" y="0"/>
+                      <a:ext cx="4682025" cy="2112555"/>
+                    </a:xfrm>
+                    <a:prstGeom prst="rect">
+                      <a:avLst/>
+                    </a:prstGeom>
+                  </pic:spPr>
+                </pic:pic>
+              </a:graphicData>
+            </a:graphic>
+          </wp:inline>
+        </w:drawing>
+      </w:r>
+    </w:p>
+    <w:p>
+      <w:pPr>
+        <w:pStyle w:val="Lgende"/>
+        <w:jc w:val="center"/>
+        <w:rPr>
+          <w:rFonts w:ascii="Times New Roman" w:hAnsi="Times New Roman" w:cs="Times New Roman"/>
+          <w:noProof/>
+          <w:sz w:val="28"/>
+          <w:szCs w:val="28"/>
+        </w:rPr>
+      </w:pPr>
+      <w:bookmarkStart w:id="2" w:name="_Toc108189410"/>
+      <w:r>
+        <w:t xml:space="preserve">Figure </w:t>
+      </w:r>
+      <w:r>
+        <w:fldChar w:fldCharType="begin"/>
+      </w:r>
+      <w:r>
+        <w:instrText xml:space="preserve"> SEQ Figure \* ARABIC </w:instrText>
+      </w:r>
+      <w:r>
+        <w:fldChar w:fldCharType="separate"/>
+      </w:r>
+      <w:r>
+        <w:rPr>
+          <w:noProof/>
+        </w:rPr>
+        <w:t>1</w:t>
+      </w:r>
+      <w:r>
+        <w:rPr>
+          <w:noProof/>
+        </w:rPr>
+        <w:fldChar w:fldCharType="end"/>
+      </w:r>
+      <w:r>
+        <w:t xml:space="preserve"> : Plan de localisation</w:t>
+      </w:r>
+      <w:bookmarkEnd w:id="2"/>
+    </w:p>
+    <w:p>
+      <w:pPr>
+        <w:pStyle w:val="Sous-titre"/>
+        <w:numPr>
+          <w:ilvl w:val="0"/>
+          <w:numId w:val="3"/>
+        </w:numPr>
+        <w:jc w:val="left"/>
+        <w:outlineLvl w:val="1"/>
+        <w:rPr>
+          <w:rFonts w:ascii="Times New Roman" w:hAnsi="Times New Roman" w:cs="Times New Roman"/>
+          <w:b/>
+          <w:bCs/>
+          <w:noProof/>
+          <w:color w:val="auto"/>
+        </w:rPr>
+      </w:pPr>
+      <w:bookmarkStart w:id="3" w:name="_Toc108189379"/>
+      <w:r>
+        <w:rPr>
+          <w:rFonts w:ascii="Times New Roman" w:hAnsi="Times New Roman" w:cs="Times New Roman"/>
+          <w:b/>
+          <w:bCs/>
+          <w:noProof/>
+          <w:color w:val="auto"/>
+        </w:rPr>
+        <w:t>Evolution</w:t>
+      </w:r>
+      <w:bookmarkEnd w:id="3"/>
+    </w:p>
+    <w:p>
+      <w:pPr>
+        <w:jc w:val="both"/>
+        <w:rPr>
+          <w:rFonts w:ascii="Times New Roman" w:hAnsi="Times New Roman" w:cs="Times New Roman"/>
+          <w:noProof/>
+          <w:sz w:val="24"/>
+          <w:szCs w:val="24"/>
+        </w:rPr>
+      </w:pPr>
+      <w:r>
+        <w:rPr>
+          <w:rFonts w:ascii="Times New Roman" w:hAnsi="Times New Roman" w:cs="Times New Roman"/>
+          <w:noProof/>
+          <w:sz w:val="24"/>
+          <w:szCs w:val="24"/>
+        </w:rPr>
+        <w:t xml:space="preserve">L’évolution d’ADVANCE-IT GROUP dépend principalement des réunions qu’elle effectue continuellement avec des collaborateurs et responsables d’entreprise clientes. Ces réunions lui donnent la possibilté de réceuillir les impressions des sa clientèle sur ses services. De même, former des stagiaires compte beaucoup pour l’entreprise, parce qu’un stagiaire compétent et expérimenté peut répondre de manière professionnelle aux attentes des clients. </w:t>
+      </w:r>
+    </w:p>
+    <w:p>
+      <w:pPr>
+        <w:jc w:val="both"/>
+        <w:rPr>
+          <w:rFonts w:ascii="Times New Roman" w:hAnsi="Times New Roman" w:cs="Times New Roman"/>
+          <w:noProof/>
+          <w:sz w:val="24"/>
+          <w:szCs w:val="24"/>
+        </w:rPr>
+      </w:pPr>
+      <w:r>
+        <w:rPr>
+          <w:rFonts w:ascii="Times New Roman" w:hAnsi="Times New Roman" w:cs="Times New Roman"/>
+          <w:noProof/>
+          <w:sz w:val="24"/>
+          <w:szCs w:val="24"/>
+        </w:rPr>
+        <w:t xml:space="preserve">Ainsi en effectuant des contrôles de routine, en échangeant avec les clients tout en receuillant au passage leurs besoins afin d’y apporter des solutions adéquates a fait de l’entreprise une référence dans son domaine.  </w:t>
+      </w:r>
+    </w:p>
+    <w:p>
+      <w:pPr>
+        <w:jc w:val="both"/>
+        <w:rPr>
+          <w:rFonts w:ascii="Times New Roman" w:hAnsi="Times New Roman" w:cs="Times New Roman"/>
+          <w:noProof/>
+          <w:sz w:val="24"/>
+          <w:szCs w:val="24"/>
+        </w:rPr>
+      </w:pPr>
+    </w:p>
+    <w:p>
+      <w:pPr>
+        <w:pStyle w:val="Sous-titre"/>
+        <w:numPr>
+          <w:ilvl w:val="0"/>
+          <w:numId w:val="3"/>
+        </w:numPr>
+        <w:jc w:val="left"/>
+        <w:outlineLvl w:val="1"/>
+        <w:rPr>
+          <w:rFonts w:ascii="Times New Roman" w:hAnsi="Times New Roman" w:cs="Times New Roman"/>
+          <w:b/>
+          <w:bCs/>
+          <w:noProof/>
+          <w:color w:val="auto"/>
+        </w:rPr>
+      </w:pPr>
+      <w:bookmarkStart w:id="4" w:name="_Toc108189380"/>
+      <w:r>
+        <w:rPr>
+          <w:rFonts w:ascii="Times New Roman" w:hAnsi="Times New Roman" w:cs="Times New Roman"/>
+          <w:b/>
+          <w:bCs/>
+          <w:noProof/>
+          <w:color w:val="auto"/>
+        </w:rPr>
+        <w:lastRenderedPageBreak/>
+        <w:t>Services</w:t>
+      </w:r>
+      <w:bookmarkEnd w:id="4"/>
+    </w:p>
+    <w:p>
+      <w:pPr>
+        <w:jc w:val="both"/>
+        <w:rPr>
+          <w:rFonts w:ascii="Times New Roman" w:hAnsi="Times New Roman" w:cs="Times New Roman"/>
+          <w:noProof/>
+          <w:sz w:val="24"/>
+          <w:szCs w:val="24"/>
+        </w:rPr>
+      </w:pPr>
+      <w:r>
+        <w:rPr>
+          <w:rFonts w:ascii="Times New Roman" w:hAnsi="Times New Roman" w:cs="Times New Roman"/>
+          <w:noProof/>
+          <w:sz w:val="24"/>
+          <w:szCs w:val="24"/>
+        </w:rPr>
+        <w:t xml:space="preserve">ADVANCE-IT GROUP offre </w:t>
+      </w:r>
+      <w:r>
+        <w:rPr>
+          <w:rFonts w:ascii="Times New Roman" w:hAnsi="Times New Roman" w:cs="Times New Roman"/>
+          <w:noProof/>
+          <w:sz w:val="24"/>
+          <w:szCs w:val="24"/>
+        </w:rPr>
+        <w:t>quatre</w:t>
+      </w:r>
+      <w:r>
+        <w:rPr>
+          <w:rFonts w:ascii="Times New Roman" w:hAnsi="Times New Roman" w:cs="Times New Roman"/>
+          <w:noProof/>
+          <w:sz w:val="24"/>
+          <w:szCs w:val="24"/>
+        </w:rPr>
+        <w:t xml:space="preserve"> types de services à </w:t>
+      </w:r>
+      <w:r>
+        <w:rPr>
+          <w:rFonts w:ascii="Times New Roman" w:hAnsi="Times New Roman" w:cs="Times New Roman"/>
+          <w:noProof/>
+          <w:sz w:val="24"/>
+          <w:szCs w:val="24"/>
+        </w:rPr>
+        <w:t>sa clientèle :</w:t>
+      </w:r>
+    </w:p>
+    <w:p>
+      <w:pPr>
+        <w:pStyle w:val="Paragraphedeliste"/>
+        <w:numPr>
+          <w:ilvl w:val="0"/>
+          <w:numId w:val="6"/>
+        </w:numPr>
+        <w:spacing w:line="300" w:lineRule="auto"/>
+        <w:jc w:val="both"/>
+        <w:rPr>
+          <w:rFonts w:ascii="Times New Roman" w:hAnsi="Times New Roman" w:cs="Times New Roman"/>
+          <w:sz w:val="24"/>
+          <w:szCs w:val="24"/>
+          <w:shd w:val="clear" w:color="auto" w:fill="FFFFFF"/>
+        </w:rPr>
+      </w:pPr>
+      <w:r>
+        <w:rPr>
+          <w:rFonts w:ascii="Times New Roman" w:hAnsi="Times New Roman" w:cs="Times New Roman"/>
+          <w:b/>
+          <w:bCs/>
+          <w:sz w:val="24"/>
+          <w:szCs w:val="24"/>
+          <w:shd w:val="clear" w:color="auto" w:fill="FFFFFF"/>
+        </w:rPr>
+        <w:t>La centralisation de données</w:t>
+      </w:r>
+      <w:r>
+        <w:rPr>
+          <w:rFonts w:ascii="Times New Roman" w:hAnsi="Times New Roman" w:cs="Times New Roman"/>
+          <w:sz w:val="24"/>
+          <w:szCs w:val="24"/>
+          <w:shd w:val="clear" w:color="auto" w:fill="FFFFFF"/>
+        </w:rPr>
+        <w:t>,</w:t>
+      </w:r>
+      <w:r>
+        <w:rPr>
+          <w:rFonts w:ascii="Times New Roman" w:hAnsi="Times New Roman" w:cs="Times New Roman"/>
+          <w:sz w:val="24"/>
+          <w:szCs w:val="24"/>
+          <w:shd w:val="clear" w:color="auto" w:fill="FFFFFF"/>
+        </w:rPr>
+        <w:t xml:space="preserve"> avec la solution </w:t>
+      </w:r>
+      <w:proofErr w:type="spellStart"/>
+      <w:r>
+        <w:rPr>
+          <w:rFonts w:ascii="Times New Roman" w:hAnsi="Times New Roman" w:cs="Times New Roman"/>
+          <w:sz w:val="24"/>
+          <w:szCs w:val="24"/>
+          <w:shd w:val="clear" w:color="auto" w:fill="FFFFFF"/>
+        </w:rPr>
+        <w:t>DataCentral</w:t>
+      </w:r>
+      <w:proofErr w:type="spellEnd"/>
+      <w:r>
+        <w:rPr>
+          <w:rFonts w:ascii="Times New Roman" w:hAnsi="Times New Roman" w:cs="Times New Roman"/>
+          <w:sz w:val="24"/>
+          <w:szCs w:val="24"/>
+          <w:shd w:val="clear" w:color="auto" w:fill="FFFFFF"/>
+        </w:rPr>
+        <w:t xml:space="preserve"> pour répondre au besoin des organisations ayant plusieurs sites distants (agences, points de vente, magasins, dépôts) de suivre et contrôler en temps réel depuis la Direction Générale, l'activité commerciale et comptable de leurs sites au moyen d'une infrastructure fiable, stable, sécurisée et à moindre coût. </w:t>
+      </w:r>
+    </w:p>
+    <w:p>
+      <w:pPr>
+        <w:pStyle w:val="Paragraphedeliste"/>
+        <w:numPr>
+          <w:ilvl w:val="0"/>
+          <w:numId w:val="6"/>
+        </w:numPr>
+        <w:spacing w:line="300" w:lineRule="auto"/>
+        <w:jc w:val="both"/>
+        <w:rPr>
+          <w:rFonts w:ascii="Times New Roman" w:hAnsi="Times New Roman" w:cs="Times New Roman"/>
+          <w:sz w:val="24"/>
+          <w:szCs w:val="24"/>
+          <w:shd w:val="clear" w:color="auto" w:fill="FFFFFF"/>
+        </w:rPr>
+      </w:pPr>
+      <w:r>
+        <w:rPr>
+          <w:rFonts w:ascii="Times New Roman" w:hAnsi="Times New Roman" w:cs="Times New Roman"/>
+          <w:b/>
+          <w:bCs/>
+          <w:sz w:val="24"/>
+          <w:szCs w:val="24"/>
+          <w:shd w:val="clear" w:color="auto" w:fill="FFFFFF"/>
+        </w:rPr>
+        <w:t>L'infogérance</w:t>
+      </w:r>
+      <w:r>
+        <w:rPr>
+          <w:rFonts w:ascii="Times New Roman" w:hAnsi="Times New Roman" w:cs="Times New Roman"/>
+          <w:sz w:val="24"/>
+          <w:szCs w:val="24"/>
+          <w:shd w:val="clear" w:color="auto" w:fill="FFFFFF"/>
+        </w:rPr>
+        <w:t xml:space="preserve">, pour répondre au besoin des organisations d'externaliser totalement ou partiellement la gestion de leur système informatique afin de se focaliser sur leur cœur de métier et bénéficier d'un accompagnement IT pointu par des spécialistes expérimentés, certifiés et dédiés. </w:t>
+      </w:r>
+    </w:p>
+    <w:p>
+      <w:pPr>
+        <w:pStyle w:val="Paragraphedeliste"/>
+        <w:numPr>
+          <w:ilvl w:val="0"/>
+          <w:numId w:val="6"/>
+        </w:numPr>
+        <w:spacing w:line="300" w:lineRule="auto"/>
+        <w:jc w:val="both"/>
+        <w:rPr>
+          <w:rFonts w:ascii="Times New Roman" w:hAnsi="Times New Roman" w:cs="Times New Roman"/>
+          <w:sz w:val="24"/>
+          <w:szCs w:val="24"/>
+          <w:shd w:val="clear" w:color="auto" w:fill="FFFFFF"/>
+        </w:rPr>
+      </w:pPr>
+      <w:r>
+        <w:rPr>
+          <w:rFonts w:ascii="Times New Roman" w:hAnsi="Times New Roman" w:cs="Times New Roman"/>
+          <w:b/>
+          <w:bCs/>
+          <w:sz w:val="24"/>
+          <w:szCs w:val="24"/>
+          <w:shd w:val="clear" w:color="auto" w:fill="FFFFFF"/>
+        </w:rPr>
+        <w:t>L'intégration de solutions</w:t>
+      </w:r>
+      <w:r>
+        <w:rPr>
+          <w:rFonts w:ascii="Times New Roman" w:hAnsi="Times New Roman" w:cs="Times New Roman"/>
+          <w:sz w:val="24"/>
+          <w:szCs w:val="24"/>
+          <w:shd w:val="clear" w:color="auto" w:fill="FFFFFF"/>
+        </w:rPr>
+        <w:t>, pour répondre au besoin des organisations d'apporter des réponses taillées sur mesure à des problèmes qui leurs sont spécifiques, au moyen d'outils IT logiciels et matériels existants, robustes et éprouvés. Ceci notamment dans le cadre des processus de transformation digitale.</w:t>
+      </w:r>
+    </w:p>
+    <w:p>
+      <w:pPr>
+        <w:pStyle w:val="Paragraphedeliste"/>
+        <w:numPr>
+          <w:ilvl w:val="0"/>
+          <w:numId w:val="6"/>
+        </w:numPr>
+        <w:spacing w:line="300" w:lineRule="auto"/>
+        <w:jc w:val="both"/>
+        <w:rPr>
+          <w:rFonts w:ascii="Times New Roman" w:hAnsi="Times New Roman" w:cs="Times New Roman"/>
+          <w:sz w:val="24"/>
+          <w:szCs w:val="24"/>
+          <w:shd w:val="clear" w:color="auto" w:fill="FFFFFF"/>
+        </w:rPr>
+      </w:pPr>
+      <w:r>
+        <w:rPr>
+          <w:rFonts w:ascii="Times New Roman" w:hAnsi="Times New Roman" w:cs="Times New Roman"/>
+          <w:b/>
+          <w:bCs/>
+          <w:sz w:val="24"/>
+          <w:szCs w:val="24"/>
+          <w:shd w:val="clear" w:color="auto" w:fill="FFFFFF"/>
+        </w:rPr>
+        <w:t>Le développement d’application web et mobile</w:t>
+      </w:r>
+      <w:r>
+        <w:rPr>
+          <w:rFonts w:ascii="Times New Roman" w:hAnsi="Times New Roman" w:cs="Times New Roman"/>
+          <w:sz w:val="24"/>
+          <w:szCs w:val="24"/>
+          <w:shd w:val="clear" w:color="auto" w:fill="FFFFFF"/>
+        </w:rPr>
+        <w:t xml:space="preserve"> tel que la solution AURORE</w:t>
+      </w:r>
+      <w:r>
+        <w:rPr>
+          <w:rFonts w:ascii="Times New Roman" w:hAnsi="Times New Roman" w:cs="Times New Roman"/>
+          <w:sz w:val="24"/>
+          <w:szCs w:val="24"/>
+          <w:shd w:val="clear" w:color="auto" w:fill="FFFFFF"/>
+        </w:rPr>
+        <w:t>,</w:t>
+      </w:r>
+      <w:r>
+        <w:rPr>
+          <w:rFonts w:ascii="Times New Roman" w:hAnsi="Times New Roman" w:cs="Times New Roman"/>
+          <w:sz w:val="24"/>
+          <w:szCs w:val="24"/>
+          <w:shd w:val="clear" w:color="auto" w:fill="FFFFFF"/>
+        </w:rPr>
+        <w:t xml:space="preserve"> </w:t>
+      </w:r>
+      <w:r>
+        <w:rPr>
+          <w:rFonts w:ascii="Times New Roman" w:hAnsi="Times New Roman" w:cs="Times New Roman"/>
+          <w:sz w:val="24"/>
+          <w:szCs w:val="24"/>
+        </w:rPr>
+        <w:t>pour la gestion</w:t>
+      </w:r>
+      <w:r>
+        <w:rPr>
+          <w:rFonts w:ascii="Times New Roman" w:hAnsi="Times New Roman" w:cs="Times New Roman"/>
+          <w:sz w:val="24"/>
+          <w:szCs w:val="24"/>
+        </w:rPr>
+        <w:t xml:space="preserve"> </w:t>
+      </w:r>
+      <w:r>
+        <w:rPr>
+          <w:rFonts w:ascii="Times New Roman" w:hAnsi="Times New Roman" w:cs="Times New Roman"/>
+          <w:sz w:val="24"/>
+          <w:szCs w:val="24"/>
+        </w:rPr>
+        <w:t>complète d’un établissement scolaire (primaire et secondaire</w:t>
+      </w:r>
+      <w:r>
+        <w:rPr>
+          <w:rFonts w:ascii="Times New Roman" w:hAnsi="Times New Roman" w:cs="Times New Roman"/>
+          <w:sz w:val="24"/>
+          <w:szCs w:val="24"/>
+          <w:u w:val="single"/>
+        </w:rPr>
+        <w:t>)</w:t>
+      </w:r>
+      <w:r>
+        <w:rPr>
+          <w:rFonts w:ascii="Times New Roman" w:hAnsi="Times New Roman" w:cs="Times New Roman"/>
+          <w:sz w:val="24"/>
+          <w:szCs w:val="24"/>
+        </w:rPr>
+        <w:t xml:space="preserve">, en toute </w:t>
+      </w:r>
+      <w:r>
+        <w:rPr>
+          <w:rFonts w:ascii="Times New Roman" w:hAnsi="Times New Roman" w:cs="Times New Roman"/>
+          <w:sz w:val="24"/>
+          <w:szCs w:val="24"/>
+        </w:rPr>
+        <w:t>sécurité</w:t>
+      </w:r>
+      <w:r>
+        <w:rPr>
+          <w:rFonts w:ascii="Times New Roman" w:hAnsi="Times New Roman" w:cs="Times New Roman"/>
+          <w:sz w:val="24"/>
+          <w:szCs w:val="24"/>
+        </w:rPr>
+        <w:t xml:space="preserve"> et à moindre coût,</w:t>
+      </w:r>
+      <w:r>
+        <w:rPr>
+          <w:rFonts w:ascii="Times New Roman" w:hAnsi="Times New Roman" w:cs="Times New Roman"/>
+          <w:sz w:val="24"/>
+          <w:szCs w:val="24"/>
+        </w:rPr>
+        <w:t xml:space="preserve"> tout en délivrant un service de qualité aux parents d’élèves et autres</w:t>
+      </w:r>
+      <w:r>
+        <w:rPr>
+          <w:rFonts w:ascii="Times New Roman" w:hAnsi="Times New Roman" w:cs="Times New Roman"/>
+          <w:sz w:val="24"/>
+          <w:szCs w:val="24"/>
+        </w:rPr>
+        <w:t xml:space="preserve"> et AURORE HIS pour la gestion des Hôpitaux.</w:t>
+      </w:r>
+    </w:p>
+    <w:p>
+      <w:pPr>
+        <w:pStyle w:val="Paragraphedeliste"/>
+        <w:spacing w:line="300" w:lineRule="auto"/>
+        <w:ind w:left="927"/>
+        <w:jc w:val="both"/>
+        <w:rPr>
+          <w:rFonts w:ascii="Times New Roman" w:hAnsi="Times New Roman" w:cs="Times New Roman"/>
+          <w:sz w:val="24"/>
+          <w:szCs w:val="24"/>
+          <w:shd w:val="clear" w:color="auto" w:fill="FFFFFF"/>
+        </w:rPr>
+      </w:pPr>
+    </w:p>
+    <w:p>
+      <w:pPr>
+        <w:pStyle w:val="Sous-titre"/>
+        <w:numPr>
+          <w:ilvl w:val="0"/>
+          <w:numId w:val="3"/>
+        </w:numPr>
+        <w:jc w:val="left"/>
+        <w:outlineLvl w:val="1"/>
+        <w:rPr>
+          <w:rFonts w:ascii="Times New Roman" w:hAnsi="Times New Roman" w:cs="Times New Roman"/>
+          <w:b/>
+          <w:bCs/>
+          <w:noProof/>
+          <w:color w:val="auto"/>
+        </w:rPr>
+      </w:pPr>
+      <w:bookmarkStart w:id="5" w:name="_Toc108189381"/>
+      <w:r>
+        <w:rPr>
+          <w:rFonts w:ascii="Times New Roman" w:hAnsi="Times New Roman" w:cs="Times New Roman"/>
+          <w:b/>
+          <w:bCs/>
+          <w:noProof/>
+          <w:color w:val="auto"/>
+        </w:rPr>
+        <w:t>Objectif et mission</w:t>
+      </w:r>
+      <w:bookmarkEnd w:id="5"/>
+    </w:p>
+    <w:p>
+      <w:pPr>
+        <w:rPr>
+          <w:rFonts w:ascii="Times New Roman" w:hAnsi="Times New Roman" w:cs="Times New Roman"/>
+          <w:noProof/>
+          <w:sz w:val="24"/>
+          <w:szCs w:val="24"/>
+        </w:rPr>
+      </w:pPr>
+      <w:r>
+        <w:rPr>
+          <w:rFonts w:ascii="Times New Roman" w:hAnsi="Times New Roman" w:cs="Times New Roman"/>
+          <w:noProof/>
+          <w:sz w:val="24"/>
+          <w:szCs w:val="24"/>
+        </w:rPr>
+        <w:t>L’entreprise ADVANCE-IT GROUP s’est donneé pour objectif et mission d’accompagner sa clientèle mais surtout de la satisfaire avec des produits et services de qualité tout en restant à l’écoute de leurs problèmes et suggestions.</w:t>
+      </w:r>
+    </w:p>
+    <w:p>
+      <w:pPr>
+        <w:pStyle w:val="Paragraphedeliste"/>
+        <w:spacing w:line="300" w:lineRule="auto"/>
+        <w:ind w:left="927"/>
+        <w:jc w:val="both"/>
+        <w:rPr>
+          <w:rFonts w:ascii="Times New Roman" w:hAnsi="Times New Roman" w:cs="Times New Roman"/>
+          <w:sz w:val="24"/>
+          <w:szCs w:val="24"/>
+          <w:shd w:val="clear" w:color="auto" w:fill="FFFFFF"/>
+        </w:rPr>
+      </w:pPr>
+    </w:p>
+    <w:p>
+      <w:pPr>
+        <w:jc w:val="both"/>
+        <w:rPr>
+          <w:rFonts w:ascii="Times New Roman" w:hAnsi="Times New Roman" w:cs="Times New Roman"/>
+          <w:noProof/>
+          <w:sz w:val="24"/>
+          <w:szCs w:val="24"/>
+        </w:rPr>
+      </w:pPr>
+    </w:p>
+    <w:p>
+      <w:pPr>
+        <w:rPr>
           <w:rFonts w:ascii="Times New Roman" w:hAnsi="Times New Roman" w:cs="Times New Roman"/>
           <w:sz w:val="24"/>
           <w:szCs w:val="24"/>
@@ -1537,8 +2279,8 @@
       </w:pPr>
     </w:p>
     <w:sectPr>
-      <w:headerReference w:type="default" r:id="rId9"/>
-      <w:footerReference w:type="default" r:id="rId10"/>
+      <w:headerReference w:type="default" r:id="rId10"/>
+      <w:footerReference w:type="default" r:id="rId11"/>
       <w:pgSz w:w="11906" w:h="16838"/>
       <w:pgMar w:top="1417" w:right="1417" w:bottom="1417" w:left="1417" w:header="708" w:footer="708" w:gutter="0"/>
       <w:pgBorders w:display="firstPage" w:offsetFrom="page">
@@ -1707,13 +2449,7 @@
       <w:pStyle w:val="Pieddepage"/>
     </w:pPr>
     <w:r>
-      <w:t xml:space="preserve">Rédiger par DOKOULA TEMBOUA yann tony étudiant en </w:t>
-    </w:r>
-    <w:r>
-      <w:t>3é</w:t>
-    </w:r>
-    <w:r>
-      <w:t xml:space="preserve">me année informatique a UCAC-ICAM  </w:t>
+      <w:t xml:space="preserve">Rédiger par DOKOULA TEMBOUA yann tony étudiant en 3éme année informatique a UCAC-ICAM  </w:t>
     </w:r>
   </w:p>
   <w:p>
@@ -1721,19 +2457,7 @@
       <w:pStyle w:val="Pieddepage"/>
     </w:pPr>
     <w:r>
-      <w:t>DOUALA CAMEROUN [202</w:t>
-    </w:r>
-    <w:r>
-      <w:t>2</w:t>
-    </w:r>
-    <w:r>
-      <w:t>/202</w:t>
-    </w:r>
-    <w:r>
-      <w:t>3</w:t>
-    </w:r>
-    <w:r>
-      <w:t>]</w:t>
+      <w:t>DOUALA CAMEROUN [2022/2023]</w:t>
     </w:r>
   </w:p>
 </w:ftr>
@@ -1940,7 +2664,205 @@
 
 <file path=word/numbering.xml><?xml version="1.0" encoding="utf-8"?>
 <w:numbering xmlns:wpc="http://schemas.microsoft.com/office/word/2010/wordprocessingCanvas" xmlns:cx="http://schemas.microsoft.com/office/drawing/2014/chartex" xmlns:cx1="http://schemas.microsoft.com/office/drawing/2015/9/8/chartex" xmlns:cx2="http://schemas.microsoft.com/office/drawing/2015/10/21/chartex" xmlns:cx3="http://schemas.microsoft.com/office/drawing/2016/5/9/chartex" xmlns:cx4="http://schemas.microsoft.com/office/drawing/2016/5/10/chartex" xmlns:cx5="http://schemas.microsoft.com/office/drawing/2016/5/11/chartex" xmlns:cx6="http://schemas.microsoft.com/office/drawing/2016/5/12/chartex" xmlns:cx7="http://schemas.microsoft.com/office/drawing/2016/5/13/chartex" xmlns:cx8="http://schemas.microsoft.com/office/drawing/2016/5/14/chartex" xmlns:mc="http://schemas.openxmlformats.org/markup-compatibility/2006" xmlns:aink="http://schemas.microsoft.com/office/drawing/2016/ink" xmlns:am3d="http://schemas.microsoft.com/office/drawing/2017/model3d" xmlns:o="urn:schemas-microsoft-com:office:office" xmlns:oel="http://schemas.microsoft.com/office/2019/extlst" xmlns:r="http://schemas.openxmlformats.org/officeDocument/2006/relationships" xmlns:m="http://schemas.openxmlformats.org/officeDocument/2006/math" xmlns:v="urn:schemas-microsoft-com:vml" xmlns:wp14="http://schemas.microsoft.com/office/word/2010/wordprocessingDrawing" xmlns:wp="http://schemas.openxmlformats.org/drawingml/2006/wordprocessingDrawing" xmlns:w10="urn:schemas-microsoft-com:office:word" xmlns:w="http://schemas.openxmlformats.org/wordprocessingml/2006/main" xmlns:w14="http://schemas.microsoft.com/office/word/2010/wordml" xmlns:w15="http://schemas.microsoft.com/office/word/2012/wordml" xmlns:w16cex="http://schemas.microsoft.com/office/word/2018/wordml/cex" xmlns:w16cid="http://schemas.microsoft.com/office/word/2016/wordml/cid" xmlns:w16="http://schemas.microsoft.com/office/word/2018/wordml" xmlns:w16sdtdh="http://schemas.microsoft.com/office/word/2020/wordml/sdtdatahash" xmlns:w16se="http://schemas.microsoft.com/office/word/2015/wordml/symex" xmlns:wpg="http://schemas.microsoft.com/office/word/2010/wordprocessingGroup" xmlns:wpi="http://schemas.microsoft.com/office/word/2010/wordprocessingInk" xmlns:wne="http://schemas.microsoft.com/office/word/2006/wordml" xmlns:wps="http://schemas.microsoft.com/office/word/2010/wordprocessingShape" mc:Ignorable="w14 w15 w16se w16cid w16 w16cex w16sdtdh wp14">
+  <w:numPicBullet w:numPicBulletId="0">
+    <w:pict>
+      <v:shapetype id="_x0000_t75" coordsize="21600,21600" o:spt="75" o:preferrelative="t" path="m@4@5l@4@11@9@11@9@5xe" filled="f" stroked="f">
+        <v:stroke joinstyle="miter"/>
+        <v:formulas>
+          <v:f eqn="if lineDrawn pixelLineWidth 0"/>
+          <v:f eqn="sum @0 1 0"/>
+          <v:f eqn="sum 0 0 @1"/>
+          <v:f eqn="prod @2 1 2"/>
+          <v:f eqn="prod @3 21600 pixelWidth"/>
+          <v:f eqn="prod @3 21600 pixelHeight"/>
+          <v:f eqn="sum @0 0 1"/>
+          <v:f eqn="prod @6 1 2"/>
+          <v:f eqn="prod @7 21600 pixelWidth"/>
+          <v:f eqn="sum @8 21600 0"/>
+          <v:f eqn="prod @7 21600 pixelHeight"/>
+          <v:f eqn="sum @10 21600 0"/>
+        </v:formulas>
+        <v:path o:extrusionok="f" gradientshapeok="t" o:connecttype="rect"/>
+        <o:lock v:ext="edit" aspectratio="t"/>
+      </v:shapetype>
+      <v:shape id="_x0000_i1034" type="#_x0000_t75" style="width:11.25pt;height:11.25pt" o:bullet="t">
+        <v:imagedata r:id="rId1" o:title="mso119E"/>
+      </v:shape>
+    </w:pict>
+  </w:numPicBullet>
   <w:abstractNum w:abstractNumId="0" w15:restartNumberingAfterBreak="0">
+    <w:nsid w:val="037B26A1"/>
+    <w:multiLevelType w:val="hybridMultilevel"/>
+    <w:tmpl w:val="762E2F0E"/>
+    <w:lvl w:ilvl="0" w:tplc="FFFFFFFF">
+      <w:start w:val="1"/>
+      <w:numFmt w:val="decimal"/>
+      <w:lvlText w:val="%1."/>
+      <w:lvlJc w:val="left"/>
+      <w:pPr>
+        <w:ind w:left="720" w:hanging="360"/>
+      </w:pPr>
+    </w:lvl>
+    <w:lvl w:ilvl="1" w:tplc="FFFFFFFF" w:tentative="1">
+      <w:start w:val="1"/>
+      <w:numFmt w:val="lowerLetter"/>
+      <w:lvlText w:val="%2."/>
+      <w:lvlJc w:val="left"/>
+      <w:pPr>
+        <w:ind w:left="1440" w:hanging="360"/>
+      </w:pPr>
+    </w:lvl>
+    <w:lvl w:ilvl="2" w:tplc="FFFFFFFF" w:tentative="1">
+      <w:start w:val="1"/>
+      <w:numFmt w:val="lowerRoman"/>
+      <w:lvlText w:val="%3."/>
+      <w:lvlJc w:val="right"/>
+      <w:pPr>
+        <w:ind w:left="2160" w:hanging="180"/>
+      </w:pPr>
+    </w:lvl>
+    <w:lvl w:ilvl="3" w:tplc="FFFFFFFF" w:tentative="1">
+      <w:start w:val="1"/>
+      <w:numFmt w:val="decimal"/>
+      <w:lvlText w:val="%4."/>
+      <w:lvlJc w:val="left"/>
+      <w:pPr>
+        <w:ind w:left="2880" w:hanging="360"/>
+      </w:pPr>
+    </w:lvl>
+    <w:lvl w:ilvl="4" w:tplc="FFFFFFFF" w:tentative="1">
+      <w:start w:val="1"/>
+      <w:numFmt w:val="lowerLetter"/>
+      <w:lvlText w:val="%5."/>
+      <w:lvlJc w:val="left"/>
+      <w:pPr>
+        <w:ind w:left="3600" w:hanging="360"/>
+      </w:pPr>
+    </w:lvl>
+    <w:lvl w:ilvl="5" w:tplc="FFFFFFFF" w:tentative="1">
+      <w:start w:val="1"/>
+      <w:numFmt w:val="lowerRoman"/>
+      <w:lvlText w:val="%6."/>
+      <w:lvlJc w:val="right"/>
+      <w:pPr>
+        <w:ind w:left="4320" w:hanging="180"/>
+      </w:pPr>
+    </w:lvl>
+    <w:lvl w:ilvl="6" w:tplc="FFFFFFFF" w:tentative="1">
+      <w:start w:val="1"/>
+      <w:numFmt w:val="decimal"/>
+      <w:lvlText w:val="%7."/>
+      <w:lvlJc w:val="left"/>
+      <w:pPr>
+        <w:ind w:left="5040" w:hanging="360"/>
+      </w:pPr>
+    </w:lvl>
+    <w:lvl w:ilvl="7" w:tplc="FFFFFFFF" w:tentative="1">
+      <w:start w:val="1"/>
+      <w:numFmt w:val="lowerLetter"/>
+      <w:lvlText w:val="%8."/>
+      <w:lvlJc w:val="left"/>
+      <w:pPr>
+        <w:ind w:left="5760" w:hanging="360"/>
+      </w:pPr>
+    </w:lvl>
+    <w:lvl w:ilvl="8" w:tplc="FFFFFFFF" w:tentative="1">
+      <w:start w:val="1"/>
+      <w:numFmt w:val="lowerRoman"/>
+      <w:lvlText w:val="%9."/>
+      <w:lvlJc w:val="right"/>
+      <w:pPr>
+        <w:ind w:left="6480" w:hanging="180"/>
+      </w:pPr>
+    </w:lvl>
+  </w:abstractNum>
+  <w:abstractNum w:abstractNumId="1" w15:restartNumberingAfterBreak="0">
+    <w:nsid w:val="13166A13"/>
+    <w:multiLevelType w:val="hybridMultilevel"/>
+    <w:tmpl w:val="762E2F0E"/>
+    <w:lvl w:ilvl="0" w:tplc="2C0C000F">
+      <w:start w:val="1"/>
+      <w:numFmt w:val="decimal"/>
+      <w:lvlText w:val="%1."/>
+      <w:lvlJc w:val="left"/>
+      <w:pPr>
+        <w:ind w:left="720" w:hanging="360"/>
+      </w:pPr>
+    </w:lvl>
+    <w:lvl w:ilvl="1" w:tplc="040C0019" w:tentative="1">
+      <w:start w:val="1"/>
+      <w:numFmt w:val="lowerLetter"/>
+      <w:lvlText w:val="%2."/>
+      <w:lvlJc w:val="left"/>
+      <w:pPr>
+        <w:ind w:left="1440" w:hanging="360"/>
+      </w:pPr>
+    </w:lvl>
+    <w:lvl w:ilvl="2" w:tplc="040C001B" w:tentative="1">
+      <w:start w:val="1"/>
+      <w:numFmt w:val="lowerRoman"/>
+      <w:lvlText w:val="%3."/>
+      <w:lvlJc w:val="right"/>
+      <w:pPr>
+        <w:ind w:left="2160" w:hanging="180"/>
+      </w:pPr>
+    </w:lvl>
+    <w:lvl w:ilvl="3" w:tplc="040C000F" w:tentative="1">
+      <w:start w:val="1"/>
+      <w:numFmt w:val="decimal"/>
+      <w:lvlText w:val="%4."/>
+      <w:lvlJc w:val="left"/>
+      <w:pPr>
+        <w:ind w:left="2880" w:hanging="360"/>
+      </w:pPr>
+    </w:lvl>
+    <w:lvl w:ilvl="4" w:tplc="040C0019" w:tentative="1">
+      <w:start w:val="1"/>
+      <w:numFmt w:val="lowerLetter"/>
+      <w:lvlText w:val="%5."/>
+      <w:lvlJc w:val="left"/>
+      <w:pPr>
+        <w:ind w:left="3600" w:hanging="360"/>
+      </w:pPr>
+    </w:lvl>
+    <w:lvl w:ilvl="5" w:tplc="040C001B" w:tentative="1">
+      <w:start w:val="1"/>
+      <w:numFmt w:val="lowerRoman"/>
+      <w:lvlText w:val="%6."/>
+      <w:lvlJc w:val="right"/>
+      <w:pPr>
+        <w:ind w:left="4320" w:hanging="180"/>
+      </w:pPr>
+    </w:lvl>
+    <w:lvl w:ilvl="6" w:tplc="040C000F" w:tentative="1">
+      <w:start w:val="1"/>
+      <w:numFmt w:val="decimal"/>
+      <w:lvlText w:val="%7."/>
+      <w:lvlJc w:val="left"/>
+      <w:pPr>
+        <w:ind w:left="5040" w:hanging="360"/>
+      </w:pPr>
+    </w:lvl>
+    <w:lvl w:ilvl="7" w:tplc="040C0019" w:tentative="1">
+      <w:start w:val="1"/>
+      <w:numFmt w:val="lowerLetter"/>
+      <w:lvlText w:val="%8."/>
+      <w:lvlJc w:val="left"/>
+      <w:pPr>
+        <w:ind w:left="5760" w:hanging="360"/>
+      </w:pPr>
+    </w:lvl>
+    <w:lvl w:ilvl="8" w:tplc="040C001B" w:tentative="1">
+      <w:start w:val="1"/>
+      <w:numFmt w:val="lowerRoman"/>
+      <w:lvlText w:val="%9."/>
+      <w:lvlJc w:val="right"/>
+      <w:pPr>
+        <w:ind w:left="6480" w:hanging="180"/>
+      </w:pPr>
+    </w:lvl>
+  </w:abstractNum>
+  <w:abstractNum w:abstractNumId="2" w15:restartNumberingAfterBreak="0">
     <w:nsid w:val="281A2407"/>
     <w:multiLevelType w:val="hybridMultilevel"/>
     <w:tmpl w:val="FCCE0E44"/>
@@ -2029,7 +2951,207 @@
       </w:pPr>
     </w:lvl>
   </w:abstractNum>
-  <w:abstractNum w:abstractNumId="1" w15:restartNumberingAfterBreak="0">
+  <w:abstractNum w:abstractNumId="3" w15:restartNumberingAfterBreak="0">
+    <w:nsid w:val="2FA930BA"/>
+    <w:multiLevelType w:val="hybridMultilevel"/>
+    <w:tmpl w:val="37AC4ADC"/>
+    <w:lvl w:ilvl="0" w:tplc="2C0C0007">
+      <w:start w:val="1"/>
+      <w:numFmt w:val="bullet"/>
+      <w:lvlText w:val=""/>
+      <w:lvlPicBulletId w:val="0"/>
+      <w:lvlJc w:val="left"/>
+      <w:pPr>
+        <w:ind w:left="927" w:hanging="360"/>
+      </w:pPr>
+      <w:rPr>
+        <w:rFonts w:ascii="Symbol" w:hAnsi="Symbol" w:hint="default"/>
+      </w:rPr>
+    </w:lvl>
+    <w:lvl w:ilvl="1" w:tplc="040C0003" w:tentative="1">
+      <w:start w:val="1"/>
+      <w:numFmt w:val="bullet"/>
+      <w:lvlText w:val="o"/>
+      <w:lvlJc w:val="left"/>
+      <w:pPr>
+        <w:ind w:left="1647" w:hanging="360"/>
+      </w:pPr>
+      <w:rPr>
+        <w:rFonts w:ascii="Courier New" w:hAnsi="Courier New" w:cs="Courier New" w:hint="default"/>
+      </w:rPr>
+    </w:lvl>
+    <w:lvl w:ilvl="2" w:tplc="040C0005" w:tentative="1">
+      <w:start w:val="1"/>
+      <w:numFmt w:val="bullet"/>
+      <w:lvlText w:val=""/>
+      <w:lvlJc w:val="left"/>
+      <w:pPr>
+        <w:ind w:left="2367" w:hanging="360"/>
+      </w:pPr>
+      <w:rPr>
+        <w:rFonts w:ascii="Wingdings" w:hAnsi="Wingdings" w:hint="default"/>
+      </w:rPr>
+    </w:lvl>
+    <w:lvl w:ilvl="3" w:tplc="040C0001" w:tentative="1">
+      <w:start w:val="1"/>
+      <w:numFmt w:val="bullet"/>
+      <w:lvlText w:val=""/>
+      <w:lvlJc w:val="left"/>
+      <w:pPr>
+        <w:ind w:left="3087" w:hanging="360"/>
+      </w:pPr>
+      <w:rPr>
+        <w:rFonts w:ascii="Symbol" w:hAnsi="Symbol" w:hint="default"/>
+      </w:rPr>
+    </w:lvl>
+    <w:lvl w:ilvl="4" w:tplc="040C0003" w:tentative="1">
+      <w:start w:val="1"/>
+      <w:numFmt w:val="bullet"/>
+      <w:lvlText w:val="o"/>
+      <w:lvlJc w:val="left"/>
+      <w:pPr>
+        <w:ind w:left="3807" w:hanging="360"/>
+      </w:pPr>
+      <w:rPr>
+        <w:rFonts w:ascii="Courier New" w:hAnsi="Courier New" w:cs="Courier New" w:hint="default"/>
+      </w:rPr>
+    </w:lvl>
+    <w:lvl w:ilvl="5" w:tplc="040C0005" w:tentative="1">
+      <w:start w:val="1"/>
+      <w:numFmt w:val="bullet"/>
+      <w:lvlText w:val=""/>
+      <w:lvlJc w:val="left"/>
+      <w:pPr>
+        <w:ind w:left="4527" w:hanging="360"/>
+      </w:pPr>
+      <w:rPr>
+        <w:rFonts w:ascii="Wingdings" w:hAnsi="Wingdings" w:hint="default"/>
+      </w:rPr>
+    </w:lvl>
+    <w:lvl w:ilvl="6" w:tplc="040C0001" w:tentative="1">
+      <w:start w:val="1"/>
+      <w:numFmt w:val="bullet"/>
+      <w:lvlText w:val=""/>
+      <w:lvlJc w:val="left"/>
+      <w:pPr>
+        <w:ind w:left="5247" w:hanging="360"/>
+      </w:pPr>
+      <w:rPr>
+        <w:rFonts w:ascii="Symbol" w:hAnsi="Symbol" w:hint="default"/>
+      </w:rPr>
+    </w:lvl>
+    <w:lvl w:ilvl="7" w:tplc="040C0003" w:tentative="1">
+      <w:start w:val="1"/>
+      <w:numFmt w:val="bullet"/>
+      <w:lvlText w:val="o"/>
+      <w:lvlJc w:val="left"/>
+      <w:pPr>
+        <w:ind w:left="5967" w:hanging="360"/>
+      </w:pPr>
+      <w:rPr>
+        <w:rFonts w:ascii="Courier New" w:hAnsi="Courier New" w:cs="Courier New" w:hint="default"/>
+      </w:rPr>
+    </w:lvl>
+    <w:lvl w:ilvl="8" w:tplc="040C0005" w:tentative="1">
+      <w:start w:val="1"/>
+      <w:numFmt w:val="bullet"/>
+      <w:lvlText w:val=""/>
+      <w:lvlJc w:val="left"/>
+      <w:pPr>
+        <w:ind w:left="6687" w:hanging="360"/>
+      </w:pPr>
+      <w:rPr>
+        <w:rFonts w:ascii="Wingdings" w:hAnsi="Wingdings" w:hint="default"/>
+      </w:rPr>
+    </w:lvl>
+  </w:abstractNum>
+  <w:abstractNum w:abstractNumId="4" w15:restartNumberingAfterBreak="0">
+    <w:nsid w:val="4D9A5C0D"/>
+    <w:multiLevelType w:val="hybridMultilevel"/>
+    <w:tmpl w:val="762E2F0E"/>
+    <w:lvl w:ilvl="0" w:tplc="FFFFFFFF">
+      <w:start w:val="1"/>
+      <w:numFmt w:val="decimal"/>
+      <w:lvlText w:val="%1."/>
+      <w:lvlJc w:val="left"/>
+      <w:pPr>
+        <w:ind w:left="720" w:hanging="360"/>
+      </w:pPr>
+    </w:lvl>
+    <w:lvl w:ilvl="1" w:tplc="FFFFFFFF" w:tentative="1">
+      <w:start w:val="1"/>
+      <w:numFmt w:val="lowerLetter"/>
+      <w:lvlText w:val="%2."/>
+      <w:lvlJc w:val="left"/>
+      <w:pPr>
+        <w:ind w:left="1440" w:hanging="360"/>
+      </w:pPr>
+    </w:lvl>
+    <w:lvl w:ilvl="2" w:tplc="FFFFFFFF" w:tentative="1">
+      <w:start w:val="1"/>
+      <w:numFmt w:val="lowerRoman"/>
+      <w:lvlText w:val="%3."/>
+      <w:lvlJc w:val="right"/>
+      <w:pPr>
+        <w:ind w:left="2160" w:hanging="180"/>
+      </w:pPr>
+    </w:lvl>
+    <w:lvl w:ilvl="3" w:tplc="FFFFFFFF" w:tentative="1">
+      <w:start w:val="1"/>
+      <w:numFmt w:val="decimal"/>
+      <w:lvlText w:val="%4."/>
+      <w:lvlJc w:val="left"/>
+      <w:pPr>
+        <w:ind w:left="2880" w:hanging="360"/>
+      </w:pPr>
+    </w:lvl>
+    <w:lvl w:ilvl="4" w:tplc="FFFFFFFF" w:tentative="1">
+      <w:start w:val="1"/>
+      <w:numFmt w:val="lowerLetter"/>
+      <w:lvlText w:val="%5."/>
+      <w:lvlJc w:val="left"/>
+      <w:pPr>
+        <w:ind w:left="3600" w:hanging="360"/>
+      </w:pPr>
+    </w:lvl>
+    <w:lvl w:ilvl="5" w:tplc="FFFFFFFF" w:tentative="1">
+      <w:start w:val="1"/>
+      <w:numFmt w:val="lowerRoman"/>
+      <w:lvlText w:val="%6."/>
+      <w:lvlJc w:val="right"/>
+      <w:pPr>
+        <w:ind w:left="4320" w:hanging="180"/>
+      </w:pPr>
+    </w:lvl>
+    <w:lvl w:ilvl="6" w:tplc="FFFFFFFF" w:tentative="1">
+      <w:start w:val="1"/>
+      <w:numFmt w:val="decimal"/>
+      <w:lvlText w:val="%7."/>
+      <w:lvlJc w:val="left"/>
+      <w:pPr>
+        <w:ind w:left="5040" w:hanging="360"/>
+      </w:pPr>
+    </w:lvl>
+    <w:lvl w:ilvl="7" w:tplc="FFFFFFFF" w:tentative="1">
+      <w:start w:val="1"/>
+      <w:numFmt w:val="lowerLetter"/>
+      <w:lvlText w:val="%8."/>
+      <w:lvlJc w:val="left"/>
+      <w:pPr>
+        <w:ind w:left="5760" w:hanging="360"/>
+      </w:pPr>
+    </w:lvl>
+    <w:lvl w:ilvl="8" w:tplc="FFFFFFFF" w:tentative="1">
+      <w:start w:val="1"/>
+      <w:numFmt w:val="lowerRoman"/>
+      <w:lvlText w:val="%9."/>
+      <w:lvlJc w:val="right"/>
+      <w:pPr>
+        <w:ind w:left="6480" w:hanging="180"/>
+      </w:pPr>
+    </w:lvl>
+  </w:abstractNum>
+  <w:abstractNum w:abstractNumId="5" w15:restartNumberingAfterBreak="0">
     <w:nsid w:val="54B26681"/>
     <w:multiLevelType w:val="hybridMultilevel"/>
     <w:tmpl w:val="83E0AF24"/>
@@ -2116,10 +3238,22 @@
     </w:lvl>
   </w:abstractNum>
   <w:num w:numId="1" w16cid:durableId="497817356">
+    <w:abstractNumId w:val="5"/>
+  </w:num>
+  <w:num w:numId="2" w16cid:durableId="766388691">
+    <w:abstractNumId w:val="2"/>
+  </w:num>
+  <w:num w:numId="3" w16cid:durableId="2049790344">
     <w:abstractNumId w:val="1"/>
   </w:num>
-  <w:num w:numId="2" w16cid:durableId="766388691">
+  <w:num w:numId="4" w16cid:durableId="499779613">
     <w:abstractNumId w:val="0"/>
+  </w:num>
+  <w:num w:numId="5" w16cid:durableId="662122775">
+    <w:abstractNumId w:val="4"/>
+  </w:num>
+  <w:num w:numId="6" w16cid:durableId="1178614831">
+    <w:abstractNumId w:val="3"/>
   </w:num>
 </w:numbering>
 </file>
@@ -2247,6 +3381,7 @@
     <w:lsdException w:name="HTML Sample" w:semiHidden="1" w:unhideWhenUsed="1"/>
     <w:lsdException w:name="HTML Typewriter" w:semiHidden="1" w:unhideWhenUsed="1"/>
     <w:lsdException w:name="HTML Variable" w:semiHidden="1" w:unhideWhenUsed="1"/>
+    <w:lsdException w:name="Normal Table" w:semiHidden="1" w:unhideWhenUsed="1"/>
     <w:lsdException w:name="annotation subject" w:semiHidden="1" w:unhideWhenUsed="1"/>
     <w:lsdException w:name="No List" w:semiHidden="1" w:unhideWhenUsed="1"/>
     <w:lsdException w:name="Outline List 1" w:semiHidden="1" w:unhideWhenUsed="1"/>
@@ -2293,8 +3428,10 @@
     <w:lsdException w:name="Table Subtle 2" w:semiHidden="1" w:unhideWhenUsed="1"/>
     <w:lsdException w:name="Table Web 1" w:semiHidden="1" w:unhideWhenUsed="1"/>
     <w:lsdException w:name="Table Web 2" w:semiHidden="1" w:unhideWhenUsed="1"/>
+    <w:lsdException w:name="Table Web 3" w:semiHidden="1" w:unhideWhenUsed="1"/>
     <w:lsdException w:name="Balloon Text" w:semiHidden="1" w:unhideWhenUsed="1"/>
     <w:lsdException w:name="Table Grid" w:uiPriority="39"/>
+    <w:lsdException w:name="Table Theme" w:semiHidden="1" w:unhideWhenUsed="1"/>
     <w:lsdException w:name="Placeholder Text" w:semiHidden="1"/>
     <w:lsdException w:name="No Spacing" w:uiPriority="1" w:qFormat="1"/>
     <w:lsdException w:name="Light Shading" w:uiPriority="60"/>
@@ -2544,6 +3681,7 @@
   <w:style w:type="character" w:default="1" w:styleId="Policepardfaut">
     <w:name w:val="Default Paragraph Font"/>
     <w:uiPriority w:val="1"/>
+    <w:semiHidden/>
     <w:unhideWhenUsed/>
   </w:style>
   <w:style w:type="table" w:default="1" w:styleId="TableauNormal">
@@ -2652,6 +3790,61 @@
       <w:color w:val="2F5496" w:themeColor="accent1" w:themeShade="BF"/>
       <w:sz w:val="32"/>
       <w:szCs w:val="32"/>
+    </w:rPr>
+  </w:style>
+  <w:style w:type="paragraph" w:styleId="Sous-titre">
+    <w:name w:val="Subtitle"/>
+    <w:basedOn w:val="Normal"/>
+    <w:next w:val="Normal"/>
+    <w:link w:val="Sous-titreCar"/>
+    <w:uiPriority w:val="11"/>
+    <w:qFormat/>
+    <w:rsid w:val="00297F46"/>
+    <w:pPr>
+      <w:numPr>
+        <w:ilvl w:val="1"/>
+      </w:numPr>
+      <w:spacing w:line="300" w:lineRule="auto"/>
+      <w:jc w:val="center"/>
+    </w:pPr>
+    <w:rPr>
+      <w:rFonts w:eastAsiaTheme="minorEastAsia"/>
+      <w:color w:val="44546A" w:themeColor="text2"/>
+      <w:sz w:val="28"/>
+      <w:szCs w:val="28"/>
+    </w:rPr>
+  </w:style>
+  <w:style w:type="character" w:customStyle="1" w:styleId="Sous-titreCar">
+    <w:name w:val="Sous-titre Car"/>
+    <w:basedOn w:val="Policepardfaut"/>
+    <w:link w:val="Sous-titre"/>
+    <w:uiPriority w:val="11"/>
+    <w:rsid w:val="00297F46"/>
+    <w:rPr>
+      <w:rFonts w:eastAsiaTheme="minorEastAsia"/>
+      <w:color w:val="44546A" w:themeColor="text2"/>
+      <w:sz w:val="28"/>
+      <w:szCs w:val="28"/>
+    </w:rPr>
+  </w:style>
+  <w:style w:type="paragraph" w:styleId="Lgende">
+    <w:name w:val="caption"/>
+    <w:basedOn w:val="Normal"/>
+    <w:next w:val="Normal"/>
+    <w:uiPriority w:val="35"/>
+    <w:unhideWhenUsed/>
+    <w:qFormat/>
+    <w:rsid w:val="00297F46"/>
+    <w:pPr>
+      <w:spacing w:line="240" w:lineRule="auto"/>
+    </w:pPr>
+    <w:rPr>
+      <w:rFonts w:eastAsiaTheme="minorEastAsia"/>
+      <w:b/>
+      <w:bCs/>
+      <w:color w:val="404040" w:themeColor="text1" w:themeTint="BF"/>
+      <w:sz w:val="16"/>
+      <w:szCs w:val="16"/>
     </w:rPr>
   </w:style>
 </w:styles>
